--- a/R/xval-vpa.docx
+++ b/R/xval-vpa.docx
@@ -35,7 +35,7 @@
         <w:pStyle w:val="Date"/>
       </w:pPr>
       <w:r>
-        <w:t xml:space="preserve">29</w:t>
+        <w:t xml:space="preserve">31</w:t>
       </w:r>
       <w:r>
         <w:t xml:space="preserve"> </w:t>
@@ -106,6 +106,16 @@
       </w:pPr>
       <w:r>
         <w:t xml:space="preserve">One-step: Retrospective with leave-one-out for final year</w:t>
+      </w:r>
+    </w:p>
+    <w:p>
+      <w:pPr>
+        <w:pStyle w:val="Heading1"/>
+      </w:pPr>
+      <w:bookmarkStart w:id="22" w:name="vpa"/>
+      <w:bookmarkEnd w:id="22"/>
+      <w:r>
+        <w:t xml:space="preserve">VPA</w:t>
       </w:r>
     </w:p>
     <w:p>
@@ -128,7 +138,7 @@
                     </pic:cNvPicPr>
                   </pic:nvPicPr>
                   <pic:blipFill>
-                    <a:blip r:embed="rId22"/>
+                    <a:blip r:embed="rId23"/>
                     <a:stretch>
                       <a:fillRect/>
                     </a:stretch>
@@ -174,20 +184,810 @@
       <w:pPr>
         <w:pStyle w:val="Heading2"/>
       </w:pPr>
-      <w:bookmarkStart w:id="23" w:name="model-residuals"/>
-      <w:bookmarkEnd w:id="23"/>
-      <w:r>
-        <w:t xml:space="preserve">Model residuals</w:t>
+      <w:bookmarkStart w:id="24" w:name="ratio-between-prediction-error-and-model-error"/>
+      <w:bookmarkEnd w:id="24"/>
+      <w:r>
+        <w:t xml:space="preserve">Ratio between prediction error and model error</w:t>
+      </w:r>
+    </w:p>
+    <w:p>
+      <w:pPr>
+        <w:pStyle w:val="SourceCode"/>
+      </w:pPr>
+      <w:r>
+        <w:rPr>
+          <w:rStyle w:val="VerbatimChar"/>
+        </w:rPr>
+        <w:t xml:space="preserve">             name   p.error   m.error    ratio</w:t>
+      </w:r>
+      <w:r>
+        <w:br w:type="textWrapping"/>
+      </w:r>
+      <w:r>
+        <w:rPr>
+          <w:rStyle w:val="VerbatimChar"/>
+        </w:rPr>
+        <w:t xml:space="preserve">1         FR_AER1 0.4980502 0.3585680 1.388998</w:t>
+      </w:r>
+      <w:r>
+        <w:br w:type="textWrapping"/>
+      </w:r>
+      <w:r>
+        <w:rPr>
+          <w:rStyle w:val="VerbatimChar"/>
+        </w:rPr>
+        <w:t xml:space="preserve">2         FR_AER2 0.6361619 0.4552087 1.397517</w:t>
+      </w:r>
+      <w:r>
+        <w:br w:type="textWrapping"/>
+      </w:r>
+      <w:r>
+        <w:rPr>
+          <w:rStyle w:val="VerbatimChar"/>
+        </w:rPr>
+        <w:t xml:space="preserve">3     JPN_LL1_NEA 0.3796662 0.3493075 1.086911</w:t>
+      </w:r>
+      <w:r>
+        <w:br w:type="textWrapping"/>
+      </w:r>
+      <w:r>
+        <w:rPr>
+          <w:rStyle w:val="VerbatimChar"/>
+        </w:rPr>
+        <w:t xml:space="preserve">4     JPN_LL2_NEA 0.6047935 0.4325259 1.398283</w:t>
+      </w:r>
+      <w:r>
+        <w:br w:type="textWrapping"/>
+      </w:r>
+      <w:r>
+        <w:rPr>
+          <w:rStyle w:val="VerbatimChar"/>
+        </w:rPr>
+        <w:t xml:space="preserve">5  JPN_LL_EastMed 0.4222885 0.3870491 1.091046</w:t>
+      </w:r>
+      <w:r>
+        <w:br w:type="textWrapping"/>
+      </w:r>
+      <w:r>
+        <w:rPr>
+          <w:rStyle w:val="VerbatimChar"/>
+        </w:rPr>
+        <w:t xml:space="preserve">6      MOR_POR_TP 0.4232314 0.3164995 1.337226</w:t>
+      </w:r>
+      <w:r>
+        <w:br w:type="textWrapping"/>
+      </w:r>
+      <w:r>
+        <w:rPr>
+          <w:rStyle w:val="VerbatimChar"/>
+        </w:rPr>
+        <w:t xml:space="preserve">7       MOR_SP_TP 0.4463026 0.4228840 1.055378</w:t>
+      </w:r>
+      <w:r>
+        <w:br w:type="textWrapping"/>
+      </w:r>
+      <w:r>
+        <w:rPr>
+          <w:rStyle w:val="VerbatimChar"/>
+        </w:rPr>
+        <w:t xml:space="preserve">8          SP_BB1 0.5685878 0.5588083 1.017501</w:t>
+      </w:r>
+      <w:r>
+        <w:br w:type="textWrapping"/>
+      </w:r>
+      <w:r>
+        <w:rPr>
+          <w:rStyle w:val="VerbatimChar"/>
+        </w:rPr>
+        <w:t xml:space="preserve">9          SP_BB2 0.7085452 0.6208208 1.141304</w:t>
+      </w:r>
+      <w:r>
+        <w:br w:type="textWrapping"/>
+      </w:r>
+      <w:r>
+        <w:rPr>
+          <w:rStyle w:val="VerbatimChar"/>
+        </w:rPr>
+        <w:t xml:space="preserve">10      WMED_LARV 0.9846305 0.8758269 1.124230</w:t>
+      </w:r>
+    </w:p>
+    <w:p>
+      <w:pPr>
+        <w:pStyle w:val="FirstParagraph"/>
+      </w:pPr>
+      <w:r>
+        <w:drawing>
+          <wp:inline>
+            <wp:extent cx="5334000" cy="4267200"/>
+            <wp:effectExtent b="0" l="0" r="0" t="0"/>
+            <wp:docPr descr="" id="1" name="Picture"/>
+            <a:graphic>
+              <a:graphicData uri="http://schemas.openxmlformats.org/drawingml/2006/picture">
+                <pic:pic>
+                  <pic:nvPicPr>
+                    <pic:cNvPr descr="../tex/xval-vpa-err-m-1.png" id="0" name="Picture"/>
+                    <pic:cNvPicPr>
+                      <a:picLocks noChangeArrowheads="1" noChangeAspect="1"/>
+                    </pic:cNvPicPr>
+                  </pic:nvPicPr>
+                  <pic:blipFill>
+                    <a:blip r:embed="rId25"/>
+                    <a:stretch>
+                      <a:fillRect/>
+                    </a:stretch>
+                  </pic:blipFill>
+                  <pic:spPr bwMode="auto">
+                    <a:xfrm>
+                      <a:off x="0" y="0"/>
+                      <a:ext cx="5334000" cy="4267200"/>
+                    </a:xfrm>
+                    <a:prstGeom prst="rect">
+                      <a:avLst/>
+                    </a:prstGeom>
+                    <a:noFill/>
+                    <a:ln w="9525">
+                      <a:noFill/>
+                      <a:headEnd/>
+                      <a:tailEnd/>
+                    </a:ln>
+                  </pic:spPr>
+                </pic:pic>
+              </a:graphicData>
+            </a:graphic>
+          </wp:inline>
+        </w:drawing>
+      </w:r>
+      <w:r>
+        <w:t xml:space="preserve"> </w:t>
+      </w:r>
+      <w:r>
+        <w:rPr>
+          <w:b/>
+        </w:rPr>
+        <w:t xml:space="preserve">Figure 2</w:t>
+      </w:r>
+      <w:r>
+        <w:t xml:space="preserve"> </w:t>
+      </w:r>
+      <w:r>
+        <w:t xml:space="preserve">Distribution of model error.</w:t>
+      </w:r>
+    </w:p>
+    <w:p>
+      <w:pPr>
+        <w:pStyle w:val="BodyText"/>
+      </w:pPr>
+      <w:r>
+        <w:drawing>
+          <wp:inline>
+            <wp:extent cx="5334000" cy="4267200"/>
+            <wp:effectExtent b="0" l="0" r="0" t="0"/>
+            <wp:docPr descr="" id="1" name="Picture"/>
+            <a:graphic>
+              <a:graphicData uri="http://schemas.openxmlformats.org/drawingml/2006/picture">
+                <pic:pic>
+                  <pic:nvPicPr>
+                    <pic:cNvPr descr="../tex/xval-vpa-err-p-1.png" id="0" name="Picture"/>
+                    <pic:cNvPicPr>
+                      <a:picLocks noChangeArrowheads="1" noChangeAspect="1"/>
+                    </pic:cNvPicPr>
+                  </pic:nvPicPr>
+                  <pic:blipFill>
+                    <a:blip r:embed="rId26"/>
+                    <a:stretch>
+                      <a:fillRect/>
+                    </a:stretch>
+                  </pic:blipFill>
+                  <pic:spPr bwMode="auto">
+                    <a:xfrm>
+                      <a:off x="0" y="0"/>
+                      <a:ext cx="5334000" cy="4267200"/>
+                    </a:xfrm>
+                    <a:prstGeom prst="rect">
+                      <a:avLst/>
+                    </a:prstGeom>
+                    <a:noFill/>
+                    <a:ln w="9525">
+                      <a:noFill/>
+                      <a:headEnd/>
+                      <a:tailEnd/>
+                    </a:ln>
+                  </pic:spPr>
+                </pic:pic>
+              </a:graphicData>
+            </a:graphic>
+          </wp:inline>
+        </w:drawing>
+      </w:r>
+      <w:r>
+        <w:t xml:space="preserve"> </w:t>
+      </w:r>
+      <w:r>
+        <w:rPr>
+          <w:b/>
+        </w:rPr>
+        <w:t xml:space="preserve">Figure 3</w:t>
+      </w:r>
+      <w:r>
+        <w:t xml:space="preserve"> </w:t>
+      </w:r>
+      <w:r>
+        <w:t xml:space="preserve">Distribution of prediction error.</w:t>
+      </w:r>
+    </w:p>
+    <w:p>
+      <w:pPr>
+        <w:pStyle w:val="BodyText"/>
+      </w:pPr>
+      <w:r>
+        <w:drawing>
+          <wp:inline>
+            <wp:extent cx="5334000" cy="4267200"/>
+            <wp:effectExtent b="0" l="0" r="0" t="0"/>
+            <wp:docPr descr="" id="1" name="Picture"/>
+            <a:graphic>
+              <a:graphicData uri="http://schemas.openxmlformats.org/drawingml/2006/picture">
+                <pic:pic>
+                  <pic:nvPicPr>
+                    <pic:cNvPr descr="../tex/xval-vpa-er-mp-1.png" id="0" name="Picture"/>
+                    <pic:cNvPicPr>
+                      <a:picLocks noChangeArrowheads="1" noChangeAspect="1"/>
+                    </pic:cNvPicPr>
+                  </pic:nvPicPr>
+                  <pic:blipFill>
+                    <a:blip r:embed="rId27"/>
+                    <a:stretch>
+                      <a:fillRect/>
+                    </a:stretch>
+                  </pic:blipFill>
+                  <pic:spPr bwMode="auto">
+                    <a:xfrm>
+                      <a:off x="0" y="0"/>
+                      <a:ext cx="5334000" cy="4267200"/>
+                    </a:xfrm>
+                    <a:prstGeom prst="rect">
+                      <a:avLst/>
+                    </a:prstGeom>
+                    <a:noFill/>
+                    <a:ln w="9525">
+                      <a:noFill/>
+                      <a:headEnd/>
+                      <a:tailEnd/>
+                    </a:ln>
+                  </pic:spPr>
+                </pic:pic>
+              </a:graphicData>
+            </a:graphic>
+          </wp:inline>
+        </w:drawing>
+      </w:r>
+      <w:r>
+        <w:t xml:space="preserve"> </w:t>
+      </w:r>
+      <w:r>
+        <w:rPr>
+          <w:b/>
+        </w:rPr>
+        <w:t xml:space="preserve">Figure 4</w:t>
+      </w:r>
+      <w:r>
+        <w:t xml:space="preserve"> </w:t>
+      </w:r>
+      <w:r>
+        <w:t xml:space="preserve">Comparison of prediction (red) and model error.</w:t>
+      </w:r>
+    </w:p>
+    <w:p>
+      <w:pPr>
+        <w:pStyle w:val="Heading1"/>
+      </w:pPr>
+      <w:bookmarkStart w:id="28" w:name="ss"/>
+      <w:bookmarkEnd w:id="28"/>
+      <w:r>
+        <w:t xml:space="preserve">SS</w:t>
       </w:r>
     </w:p>
     <w:p>
       <w:pPr>
         <w:pStyle w:val="Heading2"/>
       </w:pPr>
-      <w:bookmarkStart w:id="24" w:name="prediction-residuals"/>
-      <w:bookmarkEnd w:id="24"/>
-      <w:r>
-        <w:t xml:space="preserve">Prediction residuals</w:t>
+      <w:bookmarkStart w:id="29" w:name="ratio-between-prediction-error-and-model-error-1"/>
+      <w:bookmarkEnd w:id="29"/>
+      <w:r>
+        <w:t xml:space="preserve">Ratio between prediction error and model error</w:t>
+      </w:r>
+    </w:p>
+    <w:p>
+      <w:pPr>
+        <w:pStyle w:val="SourceCode"/>
+      </w:pPr>
+      <w:r>
+        <w:rPr>
+          <w:rStyle w:val="VerbatimChar"/>
+        </w:rPr>
+        <w:t xml:space="preserve">             name   p.error   m.error    ratio</w:t>
+      </w:r>
+      <w:r>
+        <w:br w:type="textWrapping"/>
+      </w:r>
+      <w:r>
+        <w:rPr>
+          <w:rStyle w:val="VerbatimChar"/>
+        </w:rPr>
+        <w:t xml:space="preserve">1         FR_AER1 0.4197728 0.3162442 1.327369</w:t>
+      </w:r>
+      <w:r>
+        <w:br w:type="textWrapping"/>
+      </w:r>
+      <w:r>
+        <w:rPr>
+          <w:rStyle w:val="VerbatimChar"/>
+        </w:rPr>
+        <w:t xml:space="preserve">2         FR_AER2 0.8374389 0.6991523 1.197792</w:t>
+      </w:r>
+      <w:r>
+        <w:br w:type="textWrapping"/>
+      </w:r>
+      <w:r>
+        <w:rPr>
+          <w:rStyle w:val="VerbatimChar"/>
+        </w:rPr>
+        <w:t xml:space="preserve">3     JPN_LL1_NEA 0.3769581 0.3289527 1.145934</w:t>
+      </w:r>
+      <w:r>
+        <w:br w:type="textWrapping"/>
+      </w:r>
+      <w:r>
+        <w:rPr>
+          <w:rStyle w:val="VerbatimChar"/>
+        </w:rPr>
+        <w:t xml:space="preserve">4     JPN_LL2_NEA 0.3662893 0.3090323 1.185279</w:t>
+      </w:r>
+      <w:r>
+        <w:br w:type="textWrapping"/>
+      </w:r>
+      <w:r>
+        <w:rPr>
+          <w:rStyle w:val="VerbatimChar"/>
+        </w:rPr>
+        <w:t xml:space="preserve">5  JPN_LL_EastMed 0.3996374 0.2733721 1.461881</w:t>
+      </w:r>
+      <w:r>
+        <w:br w:type="textWrapping"/>
+      </w:r>
+      <w:r>
+        <w:rPr>
+          <w:rStyle w:val="VerbatimChar"/>
+        </w:rPr>
+        <w:t xml:space="preserve">6       WMED_LARV 1.0478583 0.8610649 1.216933</w:t>
+      </w:r>
+      <w:r>
+        <w:br w:type="textWrapping"/>
+      </w:r>
+      <w:r>
+        <w:rPr>
+          <w:rStyle w:val="VerbatimChar"/>
+        </w:rPr>
+        <w:t xml:space="preserve">7      MOR_POR_TP 0.4946715 0.4226317 1.170455</w:t>
+      </w:r>
+      <w:r>
+        <w:br w:type="textWrapping"/>
+      </w:r>
+      <w:r>
+        <w:rPr>
+          <w:rStyle w:val="VerbatimChar"/>
+        </w:rPr>
+        <w:t xml:space="preserve">8       MOR_SP_TP 0.3603705 0.2829560 1.273592</w:t>
+      </w:r>
+      <w:r>
+        <w:br w:type="textWrapping"/>
+      </w:r>
+      <w:r>
+        <w:rPr>
+          <w:rStyle w:val="VerbatimChar"/>
+        </w:rPr>
+        <w:t xml:space="preserve">9          SP_BB1 0.5809196 0.2535085 2.291519</w:t>
+      </w:r>
+      <w:r>
+        <w:br w:type="textWrapping"/>
+      </w:r>
+      <w:r>
+        <w:rPr>
+          <w:rStyle w:val="VerbatimChar"/>
+        </w:rPr>
+        <w:t xml:space="preserve">10         SP_BB2 0.5431435 0.3268830 1.661584</w:t>
+      </w:r>
+    </w:p>
+    <w:p>
+      <w:pPr>
+        <w:pStyle w:val="FirstParagraph"/>
+      </w:pPr>
+      <w:r>
+        <w:drawing>
+          <wp:inline>
+            <wp:extent cx="5334000" cy="4267200"/>
+            <wp:effectExtent b="0" l="0" r="0" t="0"/>
+            <wp:docPr descr="" id="1" name="Picture"/>
+            <a:graphic>
+              <a:graphicData uri="http://schemas.openxmlformats.org/drawingml/2006/picture">
+                <pic:pic>
+                  <pic:nvPicPr>
+                    <pic:cNvPr descr="../tex/xval-vpa-ss-err-m-1.png" id="0" name="Picture"/>
+                    <pic:cNvPicPr>
+                      <a:picLocks noChangeArrowheads="1" noChangeAspect="1"/>
+                    </pic:cNvPicPr>
+                  </pic:nvPicPr>
+                  <pic:blipFill>
+                    <a:blip r:embed="rId30"/>
+                    <a:stretch>
+                      <a:fillRect/>
+                    </a:stretch>
+                  </pic:blipFill>
+                  <pic:spPr bwMode="auto">
+                    <a:xfrm>
+                      <a:off x="0" y="0"/>
+                      <a:ext cx="5334000" cy="4267200"/>
+                    </a:xfrm>
+                    <a:prstGeom prst="rect">
+                      <a:avLst/>
+                    </a:prstGeom>
+                    <a:noFill/>
+                    <a:ln w="9525">
+                      <a:noFill/>
+                      <a:headEnd/>
+                      <a:tailEnd/>
+                    </a:ln>
+                  </pic:spPr>
+                </pic:pic>
+              </a:graphicData>
+            </a:graphic>
+          </wp:inline>
+        </w:drawing>
+      </w:r>
+      <w:r>
+        <w:t xml:space="preserve"> </w:t>
+      </w:r>
+      <w:r>
+        <w:rPr>
+          <w:b/>
+        </w:rPr>
+        <w:t xml:space="preserve">Figure 5</w:t>
+      </w:r>
+      <w:r>
+        <w:t xml:space="preserve"> </w:t>
+      </w:r>
+      <w:r>
+        <w:t xml:space="preserve">Distribution of model error.</w:t>
+      </w:r>
+    </w:p>
+    <w:p>
+      <w:pPr>
+        <w:pStyle w:val="BodyText"/>
+      </w:pPr>
+      <w:r>
+        <w:drawing>
+          <wp:inline>
+            <wp:extent cx="5334000" cy="4267200"/>
+            <wp:effectExtent b="0" l="0" r="0" t="0"/>
+            <wp:docPr descr="" id="1" name="Picture"/>
+            <a:graphic>
+              <a:graphicData uri="http://schemas.openxmlformats.org/drawingml/2006/picture">
+                <pic:pic>
+                  <pic:nvPicPr>
+                    <pic:cNvPr descr="../tex/xval-vpa-ss-err-p-1.png" id="0" name="Picture"/>
+                    <pic:cNvPicPr>
+                      <a:picLocks noChangeArrowheads="1" noChangeAspect="1"/>
+                    </pic:cNvPicPr>
+                  </pic:nvPicPr>
+                  <pic:blipFill>
+                    <a:blip r:embed="rId31"/>
+                    <a:stretch>
+                      <a:fillRect/>
+                    </a:stretch>
+                  </pic:blipFill>
+                  <pic:spPr bwMode="auto">
+                    <a:xfrm>
+                      <a:off x="0" y="0"/>
+                      <a:ext cx="5334000" cy="4267200"/>
+                    </a:xfrm>
+                    <a:prstGeom prst="rect">
+                      <a:avLst/>
+                    </a:prstGeom>
+                    <a:noFill/>
+                    <a:ln w="9525">
+                      <a:noFill/>
+                      <a:headEnd/>
+                      <a:tailEnd/>
+                    </a:ln>
+                  </pic:spPr>
+                </pic:pic>
+              </a:graphicData>
+            </a:graphic>
+          </wp:inline>
+        </w:drawing>
+      </w:r>
+      <w:r>
+        <w:t xml:space="preserve"> </w:t>
+      </w:r>
+      <w:r>
+        <w:rPr>
+          <w:b/>
+        </w:rPr>
+        <w:t xml:space="preserve">Figure 6</w:t>
+      </w:r>
+      <w:r>
+        <w:t xml:space="preserve"> </w:t>
+      </w:r>
+      <w:r>
+        <w:t xml:space="preserve">Distribution of prediction error.</w:t>
+      </w:r>
+    </w:p>
+    <w:p>
+      <w:pPr>
+        <w:pStyle w:val="BodyText"/>
+      </w:pPr>
+      <w:r>
+        <w:drawing>
+          <wp:inline>
+            <wp:extent cx="5334000" cy="4267200"/>
+            <wp:effectExtent b="0" l="0" r="0" t="0"/>
+            <wp:docPr descr="" id="1" name="Picture"/>
+            <a:graphic>
+              <a:graphicData uri="http://schemas.openxmlformats.org/drawingml/2006/picture">
+                <pic:pic>
+                  <pic:nvPicPr>
+                    <pic:cNvPr descr="../tex/xval-vpa-ss-er-mp-1.png" id="0" name="Picture"/>
+                    <pic:cNvPicPr>
+                      <a:picLocks noChangeArrowheads="1" noChangeAspect="1"/>
+                    </pic:cNvPicPr>
+                  </pic:nvPicPr>
+                  <pic:blipFill>
+                    <a:blip r:embed="rId32"/>
+                    <a:stretch>
+                      <a:fillRect/>
+                    </a:stretch>
+                  </pic:blipFill>
+                  <pic:spPr bwMode="auto">
+                    <a:xfrm>
+                      <a:off x="0" y="0"/>
+                      <a:ext cx="5334000" cy="4267200"/>
+                    </a:xfrm>
+                    <a:prstGeom prst="rect">
+                      <a:avLst/>
+                    </a:prstGeom>
+                    <a:noFill/>
+                    <a:ln w="9525">
+                      <a:noFill/>
+                      <a:headEnd/>
+                      <a:tailEnd/>
+                    </a:ln>
+                  </pic:spPr>
+                </pic:pic>
+              </a:graphicData>
+            </a:graphic>
+          </wp:inline>
+        </w:drawing>
+      </w:r>
+      <w:r>
+        <w:t xml:space="preserve"> </w:t>
+      </w:r>
+      <w:r>
+        <w:rPr>
+          <w:b/>
+        </w:rPr>
+        <w:t xml:space="preserve">Figure 7</w:t>
+      </w:r>
+      <w:r>
+        <w:t xml:space="preserve"> </w:t>
+      </w:r>
+      <w:r>
+        <w:t xml:space="preserve">Comparison of prediction (red) and model error.</w:t>
+      </w:r>
+    </w:p>
+    <w:p>
+      <w:pPr>
+        <w:pStyle w:val="BodyText"/>
+      </w:pPr>
+      <w:r>
+        <w:drawing>
+          <wp:inline>
+            <wp:extent cx="5334000" cy="4267200"/>
+            <wp:effectExtent b="0" l="0" r="0" t="0"/>
+            <wp:docPr descr="" id="1" name="Picture"/>
+            <a:graphic>
+              <a:graphicData uri="http://schemas.openxmlformats.org/drawingml/2006/picture">
+                <pic:pic>
+                  <pic:nvPicPr>
+                    <pic:cNvPr descr="../tex/xval-vpa-errors-1.png" id="0" name="Picture"/>
+                    <pic:cNvPicPr>
+                      <a:picLocks noChangeArrowheads="1" noChangeAspect="1"/>
+                    </pic:cNvPicPr>
+                  </pic:nvPicPr>
+                  <pic:blipFill>
+                    <a:blip r:embed="rId33"/>
+                    <a:stretch>
+                      <a:fillRect/>
+                    </a:stretch>
+                  </pic:blipFill>
+                  <pic:spPr bwMode="auto">
+                    <a:xfrm>
+                      <a:off x="0" y="0"/>
+                      <a:ext cx="5334000" cy="4267200"/>
+                    </a:xfrm>
+                    <a:prstGeom prst="rect">
+                      <a:avLst/>
+                    </a:prstGeom>
+                    <a:noFill/>
+                    <a:ln w="9525">
+                      <a:noFill/>
+                      <a:headEnd/>
+                      <a:tailEnd/>
+                    </a:ln>
+                  </pic:spPr>
+                </pic:pic>
+              </a:graphicData>
+            </a:graphic>
+          </wp:inline>
+        </w:drawing>
+      </w:r>
+      <w:r>
+        <w:t xml:space="preserve"> </w:t>
+      </w:r>
+      <w:r>
+        <w:rPr>
+          <w:b/>
+        </w:rPr>
+        <w:t xml:space="preserve">Figure 8</w:t>
+      </w:r>
+      <w:r>
+        <w:t xml:space="preserve"> </w:t>
+      </w:r>
+      <w:r>
+        <w:t xml:space="preserve">Comparison of prediction (red) and model error by series for SS and VPA.</w:t>
+      </w:r>
+    </w:p>
+    <w:p>
+      <w:pPr>
+        <w:pStyle w:val="Heading1"/>
+      </w:pPr>
+      <w:bookmarkStart w:id="34" w:name="hindcasts"/>
+      <w:bookmarkEnd w:id="34"/>
+      <w:r>
+        <w:t xml:space="preserve">Hindcasts</w:t>
+      </w:r>
+    </w:p>
+    <w:p>
+      <w:pPr>
+        <w:pStyle w:val="Heading2"/>
+      </w:pPr>
+      <w:bookmarkStart w:id="35" w:name="vpa-1"/>
+      <w:bookmarkEnd w:id="35"/>
+      <w:r>
+        <w:t xml:space="preserve">VPA</w:t>
+      </w:r>
+    </w:p>
+    <w:p>
+      <w:pPr>
+        <w:pStyle w:val="FirstParagraph"/>
+      </w:pPr>
+      <w:r>
+        <w:drawing>
+          <wp:inline>
+            <wp:extent cx="5334000" cy="4267200"/>
+            <wp:effectExtent b="0" l="0" r="0" t="0"/>
+            <wp:docPr descr="" id="1" name="Picture"/>
+            <a:graphic>
+              <a:graphicData uri="http://schemas.openxmlformats.org/drawingml/2006/picture">
+                <pic:pic>
+                  <pic:nvPicPr>
+                    <pic:cNvPr descr="../tex/xval-vpa-indices-1.png" id="0" name="Picture"/>
+                    <pic:cNvPicPr>
+                      <a:picLocks noChangeArrowheads="1" noChangeAspect="1"/>
+                    </pic:cNvPicPr>
+                  </pic:nvPicPr>
+                  <pic:blipFill>
+                    <a:blip r:embed="rId36"/>
+                    <a:stretch>
+                      <a:fillRect/>
+                    </a:stretch>
+                  </pic:blipFill>
+                  <pic:spPr bwMode="auto">
+                    <a:xfrm>
+                      <a:off x="0" y="0"/>
+                      <a:ext cx="5334000" cy="4267200"/>
+                    </a:xfrm>
+                    <a:prstGeom prst="rect">
+                      <a:avLst/>
+                    </a:prstGeom>
+                    <a:noFill/>
+                    <a:ln w="9525">
+                      <a:noFill/>
+                      <a:headEnd/>
+                      <a:tailEnd/>
+                    </a:ln>
+                  </pic:spPr>
+                </pic:pic>
+              </a:graphicData>
+            </a:graphic>
+          </wp:inline>
+        </w:drawing>
+      </w:r>
+      <w:r>
+        <w:t xml:space="preserve"> </w:t>
+      </w:r>
+      <w:r>
+        <w:rPr>
+          <w:b/>
+        </w:rPr>
+        <w:t xml:space="preserve">Figure 9</w:t>
+      </w:r>
+      <w:r>
+        <w:t xml:space="preserve"> </w:t>
+      </w:r>
+      <w:r>
+        <w:t xml:space="preserve">CPUE series</w:t>
+      </w:r>
+    </w:p>
+    <w:p>
+      <w:pPr>
+        <w:pStyle w:val="BodyText"/>
+      </w:pPr>
+      <w:r>
+        <w:drawing>
+          <wp:inline>
+            <wp:extent cx="5334000" cy="4267200"/>
+            <wp:effectExtent b="0" l="0" r="0" t="0"/>
+            <wp:docPr descr="" id="1" name="Picture"/>
+            <a:graphic>
+              <a:graphicData uri="http://schemas.openxmlformats.org/drawingml/2006/picture">
+                <pic:pic>
+                  <pic:nvPicPr>
+                    <pic:cNvPr descr="../tex/xval-vpa-retros-1.png" id="0" name="Picture"/>
+                    <pic:cNvPicPr>
+                      <a:picLocks noChangeArrowheads="1" noChangeAspect="1"/>
+                    </pic:cNvPicPr>
+                  </pic:nvPicPr>
+                  <pic:blipFill>
+                    <a:blip r:embed="rId37"/>
+                    <a:stretch>
+                      <a:fillRect/>
+                    </a:stretch>
+                  </pic:blipFill>
+                  <pic:spPr bwMode="auto">
+                    <a:xfrm>
+                      <a:off x="0" y="0"/>
+                      <a:ext cx="5334000" cy="4267200"/>
+                    </a:xfrm>
+                    <a:prstGeom prst="rect">
+                      <a:avLst/>
+                    </a:prstGeom>
+                    <a:noFill/>
+                    <a:ln w="9525">
+                      <a:noFill/>
+                      <a:headEnd/>
+                      <a:tailEnd/>
+                    </a:ln>
+                  </pic:spPr>
+                </pic:pic>
+              </a:graphicData>
+            </a:graphic>
+          </wp:inline>
+        </w:drawing>
+      </w:r>
+      <w:r>
+        <w:t xml:space="preserve"> </w:t>
+      </w:r>
+      <w:r>
+        <w:rPr>
+          <w:b/>
+        </w:rPr>
+        <w:t xml:space="preserve">Figure 10</w:t>
+      </w:r>
+      <w:r>
+        <w:t xml:space="preserve"> </w:t>
+      </w:r>
+      <w:r>
+        <w:t xml:space="preserve">Retrospectives</w:t>
       </w:r>
     </w:p>
     <w:sectPr/>
@@ -298,7 +1098,7 @@
     </w:lvl>
   </w:abstractNum>
   <w:abstractNum w:abstractNumId="990">
-    <w:nsid w:val="3ce776cf"/>
+    <w:nsid w:val="6ce1ee97"/>
     <w:multiLevelType w:val="multilevel"/>
     <w:lvl w:ilvl="0">
       <w:numFmt w:val="bullet"/>
@@ -379,7 +1179,7 @@
     </w:lvl>
   </w:abstractNum>
   <w:abstractNum w:abstractNumId="991">
-    <w:nsid w:val="a6a43ef8"/>
+    <w:nsid w:val="10e92a01"/>
     <w:multiLevelType w:val="multilevel"/>
     <w:lvl w:ilvl="0">
       <w:numFmt w:val="bullet"/>

--- a/R/xval-vpa.docx
+++ b/R/xval-vpa.docx
@@ -18,6 +18,14 @@
     </w:p>
     <w:p>
       <w:pPr>
+        <w:pStyle w:val="Subtitle"/>
+      </w:pPr>
+      <w:r>
+        <w:t xml:space="preserve">Jackknifes</w:t>
+      </w:r>
+    </w:p>
+    <w:p>
+      <w:pPr>
         <w:pStyle w:val="Author"/>
       </w:pPr>
       <w:r>
@@ -35,13 +43,13 @@
         <w:pStyle w:val="Date"/>
       </w:pPr>
       <w:r>
-        <w:t xml:space="preserve">31</w:t>
-      </w:r>
-      <w:r>
-        <w:t xml:space="preserve"> </w:t>
-      </w:r>
-      <w:r>
-        <w:t xml:space="preserve">enero,</w:t>
+        <w:t xml:space="preserve">06</w:t>
+      </w:r>
+      <w:r>
+        <w:t xml:space="preserve"> </w:t>
+      </w:r>
+      <w:r>
+        <w:t xml:space="preserve">febrero,</w:t>
       </w:r>
       <w:r>
         <w:t xml:space="preserve"> </w:t>
@@ -848,27 +856,7 @@
     </w:p>
     <w:p>
       <w:pPr>
-        <w:pStyle w:val="Heading1"/>
-      </w:pPr>
-      <w:bookmarkStart w:id="34" w:name="hindcasts"/>
-      <w:bookmarkEnd w:id="34"/>
-      <w:r>
-        <w:t xml:space="preserve">Hindcasts</w:t>
-      </w:r>
-    </w:p>
-    <w:p>
-      <w:pPr>
-        <w:pStyle w:val="Heading2"/>
-      </w:pPr>
-      <w:bookmarkStart w:id="35" w:name="vpa-1"/>
-      <w:bookmarkEnd w:id="35"/>
-      <w:r>
-        <w:t xml:space="preserve">VPA</w:t>
-      </w:r>
-    </w:p>
-    <w:p>
-      <w:pPr>
-        <w:pStyle w:val="FirstParagraph"/>
+        <w:pStyle w:val="BodyText"/>
       </w:pPr>
       <w:r>
         <w:drawing>
@@ -886,7 +874,7 @@
                     </pic:cNvPicPr>
                   </pic:nvPicPr>
                   <pic:blipFill>
-                    <a:blip r:embed="rId36"/>
+                    <a:blip r:embed="rId34"/>
                     <a:stretch>
                       <a:fillRect/>
                     </a:stretch>
@@ -948,7 +936,7 @@
                     </pic:cNvPicPr>
                   </pic:nvPicPr>
                   <pic:blipFill>
-                    <a:blip r:embed="rId37"/>
+                    <a:blip r:embed="rId35"/>
                     <a:stretch>
                       <a:fillRect/>
                     </a:stretch>
@@ -1098,7 +1086,7 @@
     </w:lvl>
   </w:abstractNum>
   <w:abstractNum w:abstractNumId="990">
-    <w:nsid w:val="6ce1ee97"/>
+    <w:nsid w:val="4fdcdf0e"/>
     <w:multiLevelType w:val="multilevel"/>
     <w:lvl w:ilvl="0">
       <w:numFmt w:val="bullet"/>
@@ -1179,7 +1167,7 @@
     </w:lvl>
   </w:abstractNum>
   <w:abstractNum w:abstractNumId="991">
-    <w:nsid w:val="10e92a01"/>
+    <w:nsid w:val="f67afd2b"/>
     <w:multiLevelType w:val="multilevel"/>
     <w:lvl w:ilvl="0">
       <w:numFmt w:val="bullet"/>
